--- a/Conceptual Problem Statement/Bank Management System.docx
+++ b/Conceptual Problem Statement/Bank Management System.docx
@@ -3117,6 +3117,7 @@
           <w:shd w:val="clear" w:color="auto" w:fill="FFFFFF"/>
         </w:rPr>
       </w:pPr>
+      <w:proofErr w:type="spellStart"/>
       <w:r>
         <w:rPr>
           <w:rFonts w:ascii="Arial" w:eastAsia="Segoe UI" w:hAnsi="Arial" w:cs="Arial"/>
@@ -3125,7 +3126,18 @@
           <w:szCs w:val="24"/>
           <w:shd w:val="clear" w:color="auto" w:fill="FFFFFF"/>
         </w:rPr>
-        <w:t>Dockerize the application.</w:t>
+        <w:t>Dockerize</w:t>
+      </w:r>
+      <w:proofErr w:type="spellEnd"/>
+      <w:r>
+        <w:rPr>
+          <w:rFonts w:ascii="Arial" w:eastAsia="Segoe UI" w:hAnsi="Arial" w:cs="Arial"/>
+          <w:color w:val="000000"/>
+          <w:sz w:val="24"/>
+          <w:szCs w:val="24"/>
+          <w:shd w:val="clear" w:color="auto" w:fill="FFFFFF"/>
+        </w:rPr>
+        <w:t xml:space="preserve"> the application.</w:t>
       </w:r>
     </w:p>
     <w:p>
@@ -5841,7 +5853,27 @@
           <w:szCs w:val="24"/>
           <w:shd w:val="clear" w:color="auto" w:fill="FFFFFF"/>
         </w:rPr>
-        <w:t>TDD with Junit to be followed for Java application development.</w:t>
+        <w:t>TDD with J</w:t>
+      </w:r>
+      <w:r>
+        <w:rPr>
+          <w:rFonts w:ascii="Helvetica" w:eastAsia="Helvetica" w:hAnsi="Helvetica" w:cs="Helvetica"/>
+          <w:color w:val="5E5E5E"/>
+          <w:sz w:val="24"/>
+          <w:szCs w:val="24"/>
+          <w:shd w:val="clear" w:color="auto" w:fill="FFFFFF"/>
+        </w:rPr>
+        <w:t>U</w:t>
+      </w:r>
+      <w:r>
+        <w:rPr>
+          <w:rFonts w:ascii="Helvetica" w:eastAsia="Helvetica" w:hAnsi="Helvetica" w:cs="Helvetica"/>
+          <w:color w:val="5E5E5E"/>
+          <w:sz w:val="24"/>
+          <w:szCs w:val="24"/>
+          <w:shd w:val="clear" w:color="auto" w:fill="FFFFFF"/>
+        </w:rPr>
+        <w:t>nit to be followed for Java application development.</w:t>
       </w:r>
     </w:p>
     <w:p>
@@ -6251,7 +6283,31 @@
           <w:szCs w:val="30"/>
           <w:shd w:val="clear" w:color="auto" w:fill="FFFFFF"/>
         </w:rPr>
-        <w:t>Hands On Assignments</w:t>
+        <w:t xml:space="preserve">Hands </w:t>
+      </w:r>
+      <w:proofErr w:type="gramStart"/>
+      <w:r>
+        <w:rPr>
+          <w:rFonts w:ascii="Georgia" w:hAnsi="Georgia"/>
+          <w:color w:val="242424"/>
+          <w:spacing w:val="-1"/>
+          <w:sz w:val="30"/>
+          <w:szCs w:val="30"/>
+          <w:shd w:val="clear" w:color="auto" w:fill="FFFFFF"/>
+        </w:rPr>
+        <w:t>On</w:t>
+      </w:r>
+      <w:proofErr w:type="gramEnd"/>
+      <w:r>
+        <w:rPr>
+          <w:rFonts w:ascii="Georgia" w:hAnsi="Georgia"/>
+          <w:color w:val="242424"/>
+          <w:spacing w:val="-1"/>
+          <w:sz w:val="30"/>
+          <w:szCs w:val="30"/>
+          <w:shd w:val="clear" w:color="auto" w:fill="FFFFFF"/>
+        </w:rPr>
+        <w:t xml:space="preserve"> Assignments</w:t>
       </w:r>
       <w:r>
         <w:rPr>
@@ -6631,6 +6687,7 @@
         <w:tab/>
         <w:t xml:space="preserve">100 records to 5000000 </w:t>
       </w:r>
+      <w:proofErr w:type="gramStart"/>
       <w:r>
         <w:rPr>
           <w:rFonts w:ascii="Helvetica" w:eastAsia="Helvetica" w:hAnsi="Helvetica" w:cs="Helvetica"/>
@@ -6651,6 +6708,7 @@
         </w:rPr>
         <w:t>-</w:t>
       </w:r>
+      <w:proofErr w:type="gramEnd"/>
     </w:p>
     <w:p>
       <w:pPr>
@@ -8968,11 +9026,24 @@
       <w:bookmarkEnd w:id="41"/>
     </w:p>
     <w:p>
-      <w:r>
-        <w:t>ASDE_Training_USER_STORIES - 2023.xlsx</w:t>
-      </w:r>
-      <w:r>
-        <w:t xml:space="preserve"> : – Goals  and Tasks for each of five Sprints in the Learning Phase. </w:t>
+      <w:proofErr w:type="spellStart"/>
+      <w:r>
+        <w:t>ASDE_Training_USER_STORIES</w:t>
+      </w:r>
+      <w:proofErr w:type="spellEnd"/>
+      <w:r>
+        <w:t xml:space="preserve"> - </w:t>
+      </w:r>
+      <w:proofErr w:type="gramStart"/>
+      <w:r>
+        <w:t>2023.xlsx</w:t>
+      </w:r>
+      <w:r>
+        <w:t xml:space="preserve"> :</w:t>
+      </w:r>
+      <w:proofErr w:type="gramEnd"/>
+      <w:r>
+        <w:t xml:space="preserve"> – Goals  and Tasks for each of five Sprints in the Learning Phase. </w:t>
       </w:r>
     </w:p>
     <w:p>
@@ -13997,10 +14068,6 @@
 </file>
 
 <file path=customXml/item1.xml><?xml version="1.0" encoding="utf-8"?>
-<b:Sources xmlns:b="http://schemas.openxmlformats.org/officeDocument/2006/bibliography" xmlns="http://schemas.openxmlformats.org/officeDocument/2006/bibliography" SelectedStyle="\APASixthEditionOfficeOnline.xsl" StyleName="APA" Version="6"/>
-</file>
-
-<file path=customXml/item2.xml><?xml version="1.0" encoding="utf-8"?>
 <s:customData xmlns="http://www.wps.cn/officeDocument/2013/wpsCustomData" xmlns:s="http://www.wps.cn/officeDocument/2013/wpsCustomData">
   <customSectProps>
     <customSectPr/>
@@ -14011,18 +14078,22 @@
 </s:customData>
 </file>
 
+<file path=customXml/item2.xml><?xml version="1.0" encoding="utf-8"?>
+<b:Sources xmlns:b="http://schemas.openxmlformats.org/officeDocument/2006/bibliography" xmlns="http://schemas.openxmlformats.org/officeDocument/2006/bibliography" SelectedStyle="\APASixthEditionOfficeOnline.xsl" StyleName="APA" Version="6"/>
+</file>
+
 <file path=customXml/itemProps1.xml><?xml version="1.0" encoding="utf-8"?>
+<ds:datastoreItem xmlns:ds="http://schemas.openxmlformats.org/officeDocument/2006/customXml" ds:itemID="{B1977F7D-205B-4081-913C-38D41E755F92}">
+  <ds:schemaRefs>
+    <ds:schemaRef ds:uri="http://www.wps.cn/officeDocument/2013/wpsCustomData"/>
+  </ds:schemaRefs>
+</ds:datastoreItem>
+</file>
+
+<file path=customXml/itemProps2.xml><?xml version="1.0" encoding="utf-8"?>
 <ds:datastoreItem xmlns:ds="http://schemas.openxmlformats.org/officeDocument/2006/customXml" ds:itemID="{37C3BAA5-1985-4842-A59A-6418659D54C9}">
   <ds:schemaRefs>
     <ds:schemaRef ds:uri="http://schemas.openxmlformats.org/officeDocument/2006/bibliography"/>
   </ds:schemaRefs>
 </ds:datastoreItem>
-</file>
-
-<file path=customXml/itemProps2.xml><?xml version="1.0" encoding="utf-8"?>
-<ds:datastoreItem xmlns:ds="http://schemas.openxmlformats.org/officeDocument/2006/customXml" ds:itemID="{B1977F7D-205B-4081-913C-38D41E755F92}">
-  <ds:schemaRefs>
-    <ds:schemaRef ds:uri="http://www.wps.cn/officeDocument/2013/wpsCustomData"/>
-  </ds:schemaRefs>
-</ds:datastoreItem>
 </file>